--- a/media/R4444/output_dir/测评组织及任务分工.docx
+++ b/media/R4444/output_dir/测评组织及任务分工.docx
@@ -417,7 +417,7 @@
                 <w:szCs w:val="21"/>
                 <w:lang w:val="zh-CN"/>
               </w:rPr>
-              <w:t xml:space="preserve">陈俊亦</w:t>
+              <w:t xml:space="preserve">修改用户、陈俊亦</w:t>
             </w:r>
           </w:p>
         </w:tc>
